--- a/李春良/论证、立项与启动/2.7-产品构思-李春良.docx
+++ b/李春良/论证、立项与启动/2.7-产品构思-李春良.docx
@@ -212,13 +212,7 @@
         <w:t>没有合适的工作或没有多余岗位而不能完成自己勤工俭学的愿望。</w:t>
       </w:r>
     </w:p>
-    <w:p>
-      <w:pPr>
-        <w:rPr>
-          <w:rFonts w:hint="eastAsia"/>
-        </w:rPr>
-      </w:pPr>
-    </w:p>
+    <w:p/>
     <w:p>
       <w:pPr>
         <w:pStyle w:val="1"/>
@@ -1192,13 +1186,7 @@
     </w:p>
     <w:p/>
     <w:p/>
-    <w:p>
-      <w:pPr>
-        <w:rPr>
-          <w:rFonts w:hint="eastAsia"/>
-        </w:rPr>
-      </w:pPr>
-    </w:p>
+    <w:p/>
     <w:p>
       <w:pPr>
         <w:pStyle w:val="1"/>
@@ -1966,25 +1954,46 @@
       </w:tr>
     </w:tbl>
     <w:p/>
-    <w:p/>
-    <w:p/>
     <w:p>
       <w:pPr>
-        <w:pStyle w:val="1"/>
-      </w:pPr>
-      <w:r>
-        <w:rPr>
-          <w:rFonts w:hint="eastAsia"/>
-        </w:rPr>
-        <w:t>收益分析</w:t>
-      </w:r>
+        <w:jc w:val="left"/>
+      </w:pPr>
+    </w:p>
+    <w:p>
+      <w:pPr>
+        <w:jc w:val="left"/>
+        <w:rPr>
+          <w:rFonts w:ascii="仿宋_GB2312" w:eastAsia="仿宋_GB2312"/>
+          <w:sz w:val="28"/>
+          <w:szCs w:val="28"/>
+        </w:rPr>
+      </w:pPr>
       <w:bookmarkStart w:id="0" w:name="_GoBack"/>
       <w:bookmarkEnd w:id="0"/>
+      <w:r>
+        <w:rPr>
+          <w:rFonts w:ascii="宋体" w:eastAsia="宋体" w:hAnsi="宋体" w:hint="eastAsia"/>
+          <w:b/>
+          <w:sz w:val="36"/>
+          <w:szCs w:val="36"/>
+        </w:rPr>
+        <w:t>·</w:t>
+      </w:r>
+      <w:r>
+        <w:rPr>
+          <w:rFonts w:ascii="宋体" w:eastAsia="宋体" w:hAnsi="宋体" w:hint="eastAsia"/>
+          <w:b/>
+          <w:sz w:val="36"/>
+          <w:szCs w:val="36"/>
+        </w:rPr>
+        <w:t>收益分析</w:t>
+      </w:r>
     </w:p>
     <w:p>
       <w:pPr>
-        <w:spacing w:line="360" w:lineRule="auto"/>
-        <w:ind w:left="720"/>
+        <w:pStyle w:val="a7"/>
+        <w:ind w:left="420" w:firstLineChars="0" w:firstLine="0"/>
+        <w:jc w:val="left"/>
         <w:rPr>
           <w:rFonts w:ascii="仿宋_GB2312" w:eastAsia="仿宋_GB2312"/>
           <w:sz w:val="28"/>
@@ -2020,23 +2029,7 @@
           <w:sz w:val="28"/>
           <w:szCs w:val="28"/>
         </w:rPr>
-        <w:t>折现率假设为</w:t>
-      </w:r>
-      <w:r>
-        <w:rPr>
-          <w:rFonts w:ascii="仿宋_GB2312" w:eastAsia="仿宋_GB2312" w:hint="eastAsia"/>
-          <w:sz w:val="28"/>
-          <w:szCs w:val="28"/>
-        </w:rPr>
-        <w:t>10%</w:t>
-      </w:r>
-      <w:r>
-        <w:rPr>
-          <w:rFonts w:ascii="仿宋_GB2312" w:eastAsia="仿宋_GB2312" w:hint="eastAsia"/>
-          <w:sz w:val="28"/>
-          <w:szCs w:val="28"/>
-        </w:rPr>
-        <w:t>，这是比较通用的一个值；</w:t>
+        <w:t>折现率假设为10%，这是比较通用的一个值；</w:t>
       </w:r>
     </w:p>
     <w:p>
@@ -2059,23 +2052,7 @@
           <w:sz w:val="28"/>
           <w:szCs w:val="28"/>
         </w:rPr>
-        <w:t>项目长周期设为</w:t>
-      </w:r>
-      <w:r>
-        <w:rPr>
-          <w:rFonts w:ascii="仿宋_GB2312" w:eastAsia="仿宋_GB2312" w:hint="eastAsia"/>
-          <w:sz w:val="28"/>
-          <w:szCs w:val="28"/>
-        </w:rPr>
-        <w:t>5</w:t>
-      </w:r>
-      <w:r>
-        <w:rPr>
-          <w:rFonts w:ascii="仿宋_GB2312" w:eastAsia="仿宋_GB2312" w:hint="eastAsia"/>
-          <w:sz w:val="28"/>
-          <w:szCs w:val="28"/>
-        </w:rPr>
-        <w:t>年；</w:t>
+        <w:t>项目长周期设为5年；</w:t>
       </w:r>
     </w:p>
     <w:p>
@@ -2102,36 +2079,27 @@
       </w:r>
       <w:r>
         <w:rPr>
+          <w:rFonts w:ascii="仿宋_GB2312" w:eastAsia="仿宋_GB2312"/>
+          <w:sz w:val="28"/>
+          <w:szCs w:val="28"/>
+        </w:rPr>
+        <w:t>5</w:t>
+      </w:r>
+      <w:r>
+        <w:rPr>
           <w:rFonts w:ascii="仿宋_GB2312" w:eastAsia="仿宋_GB2312" w:hint="eastAsia"/>
           <w:sz w:val="28"/>
           <w:szCs w:val="28"/>
         </w:rPr>
-        <w:t>10</w:t>
-      </w:r>
-      <w:r>
-        <w:rPr>
-          <w:rFonts w:ascii="仿宋_GB2312" w:eastAsia="仿宋_GB2312" w:hint="eastAsia"/>
-          <w:sz w:val="28"/>
-          <w:szCs w:val="28"/>
-        </w:rPr>
-        <w:t>万元推广成本，以</w:t>
-      </w:r>
-      <w:r>
-        <w:rPr>
-          <w:rFonts w:ascii="仿宋_GB2312" w:eastAsia="仿宋_GB2312" w:hint="eastAsia"/>
-          <w:sz w:val="28"/>
-          <w:szCs w:val="28"/>
-        </w:rPr>
-        <w:lastRenderedPageBreak/>
-        <w:t>后四年假设升级维护费和推广为每年</w:t>
-      </w:r>
-      <w:r>
-        <w:rPr>
-          <w:rFonts w:ascii="仿宋_GB2312" w:eastAsia="仿宋_GB2312" w:hint="eastAsia"/>
-          <w:sz w:val="28"/>
-          <w:szCs w:val="28"/>
-        </w:rPr>
-        <w:t>20</w:t>
+        <w:t>万元推广成本，以后四年假设升级维护费和推广为每年</w:t>
+      </w:r>
+      <w:r>
+        <w:rPr>
+          <w:rFonts w:ascii="仿宋_GB2312" w:eastAsia="仿宋_GB2312"/>
+          <w:sz w:val="28"/>
+          <w:szCs w:val="28"/>
+        </w:rPr>
+        <w:t>6</w:t>
       </w:r>
       <w:r>
         <w:rPr>
@@ -2166,10 +2134,26 @@
       </w:r>
       <w:r>
         <w:rPr>
+          <w:rFonts w:ascii="仿宋_GB2312" w:eastAsia="仿宋_GB2312"/>
+          <w:sz w:val="28"/>
+          <w:szCs w:val="28"/>
+        </w:rPr>
+        <w:t>5</w:t>
+      </w:r>
+      <w:r>
+        <w:rPr>
           <w:rFonts w:ascii="仿宋_GB2312" w:eastAsia="仿宋_GB2312" w:hint="eastAsia"/>
           <w:sz w:val="28"/>
           <w:szCs w:val="28"/>
         </w:rPr>
+        <w:t>万，第2年为</w:t>
+      </w:r>
+      <w:r>
+        <w:rPr>
+          <w:rFonts w:ascii="仿宋_GB2312" w:eastAsia="仿宋_GB2312"/>
+          <w:sz w:val="28"/>
+          <w:szCs w:val="28"/>
+        </w:rPr>
         <w:t>10</w:t>
       </w:r>
       <w:r>
@@ -2178,7 +2162,15 @@
           <w:sz w:val="28"/>
           <w:szCs w:val="28"/>
         </w:rPr>
-        <w:t>万，第</w:t>
+        <w:t>万，第3年为</w:t>
+      </w:r>
+      <w:r>
+        <w:rPr>
+          <w:rFonts w:ascii="仿宋_GB2312" w:eastAsia="仿宋_GB2312"/>
+          <w:sz w:val="28"/>
+          <w:szCs w:val="28"/>
+        </w:rPr>
+        <w:t>2</w:t>
       </w:r>
       <w:r>
         <w:rPr>
@@ -2186,7 +2178,7 @@
           <w:sz w:val="28"/>
           <w:szCs w:val="28"/>
         </w:rPr>
-        <w:t>2</w:t>
+        <w:t>0万，</w:t>
       </w:r>
       <w:r>
         <w:rPr>
@@ -2194,7 +2186,16 @@
           <w:sz w:val="28"/>
           <w:szCs w:val="28"/>
         </w:rPr>
-        <w:t>年为</w:t>
+        <w:lastRenderedPageBreak/>
+        <w:t>第4年为</w:t>
+      </w:r>
+      <w:r>
+        <w:rPr>
+          <w:rFonts w:ascii="仿宋_GB2312" w:eastAsia="仿宋_GB2312"/>
+          <w:sz w:val="28"/>
+          <w:szCs w:val="28"/>
+        </w:rPr>
+        <w:t>3</w:t>
       </w:r>
       <w:r>
         <w:rPr>
@@ -2202,7 +2203,15 @@
           <w:sz w:val="28"/>
           <w:szCs w:val="28"/>
         </w:rPr>
-        <w:t>30</w:t>
+        <w:t>0万，第5年为</w:t>
+      </w:r>
+      <w:r>
+        <w:rPr>
+          <w:rFonts w:ascii="仿宋_GB2312" w:eastAsia="仿宋_GB2312"/>
+          <w:sz w:val="28"/>
+          <w:szCs w:val="28"/>
+        </w:rPr>
+        <w:t>5</w:t>
       </w:r>
       <w:r>
         <w:rPr>
@@ -2210,103 +2219,7 @@
           <w:sz w:val="28"/>
           <w:szCs w:val="28"/>
         </w:rPr>
-        <w:t>万，第</w:t>
-      </w:r>
-      <w:r>
-        <w:rPr>
-          <w:rFonts w:ascii="仿宋_GB2312" w:eastAsia="仿宋_GB2312" w:hint="eastAsia"/>
-          <w:sz w:val="28"/>
-          <w:szCs w:val="28"/>
-        </w:rPr>
-        <w:t>3</w:t>
-      </w:r>
-      <w:r>
-        <w:rPr>
-          <w:rFonts w:ascii="仿宋_GB2312" w:eastAsia="仿宋_GB2312" w:hint="eastAsia"/>
-          <w:sz w:val="28"/>
-          <w:szCs w:val="28"/>
-        </w:rPr>
-        <w:t>年为</w:t>
-      </w:r>
-      <w:r>
-        <w:rPr>
-          <w:rFonts w:ascii="仿宋_GB2312" w:eastAsia="仿宋_GB2312" w:hint="eastAsia"/>
-          <w:sz w:val="28"/>
-          <w:szCs w:val="28"/>
-        </w:rPr>
-        <w:t>60</w:t>
-      </w:r>
-      <w:r>
-        <w:rPr>
-          <w:rFonts w:ascii="仿宋_GB2312" w:eastAsia="仿宋_GB2312" w:hint="eastAsia"/>
-          <w:sz w:val="28"/>
-          <w:szCs w:val="28"/>
-        </w:rPr>
-        <w:t>万，第</w:t>
-      </w:r>
-      <w:r>
-        <w:rPr>
-          <w:rFonts w:ascii="仿宋_GB2312" w:eastAsia="仿宋_GB2312" w:hint="eastAsia"/>
-          <w:sz w:val="28"/>
-          <w:szCs w:val="28"/>
-        </w:rPr>
-        <w:t>4</w:t>
-      </w:r>
-      <w:r>
-        <w:rPr>
-          <w:rFonts w:ascii="仿宋_GB2312" w:eastAsia="仿宋_GB2312" w:hint="eastAsia"/>
-          <w:sz w:val="28"/>
-          <w:szCs w:val="28"/>
-        </w:rPr>
-        <w:t>年为</w:t>
-      </w:r>
-      <w:r>
-        <w:rPr>
-          <w:rFonts w:ascii="仿宋_GB2312" w:eastAsia="仿宋_GB2312" w:hint="eastAsia"/>
-          <w:sz w:val="28"/>
-          <w:szCs w:val="28"/>
-        </w:rPr>
-        <w:t>100</w:t>
-      </w:r>
-      <w:r>
-        <w:rPr>
-          <w:rFonts w:ascii="仿宋_GB2312" w:eastAsia="仿宋_GB2312" w:hint="eastAsia"/>
-          <w:sz w:val="28"/>
-          <w:szCs w:val="28"/>
-        </w:rPr>
-        <w:t>万，第</w:t>
-      </w:r>
-      <w:r>
-        <w:rPr>
-          <w:rFonts w:ascii="仿宋_GB2312" w:eastAsia="仿宋_GB2312" w:hint="eastAsia"/>
-          <w:sz w:val="28"/>
-          <w:szCs w:val="28"/>
-        </w:rPr>
-        <w:t>5</w:t>
-      </w:r>
-      <w:r>
-        <w:rPr>
-          <w:rFonts w:ascii="仿宋_GB2312" w:eastAsia="仿宋_GB2312" w:hint="eastAsia"/>
-          <w:sz w:val="28"/>
-          <w:szCs w:val="28"/>
-        </w:rPr>
-        <w:t>年为</w:t>
-      </w:r>
-      <w:r>
-        <w:rPr>
-          <w:rFonts w:ascii="仿宋_GB2312" w:eastAsia="仿宋_GB2312" w:hint="eastAsia"/>
-          <w:sz w:val="28"/>
-          <w:szCs w:val="28"/>
-        </w:rPr>
-        <w:t>150</w:t>
-      </w:r>
-      <w:r>
-        <w:rPr>
-          <w:rFonts w:ascii="仿宋_GB2312" w:eastAsia="仿宋_GB2312" w:hint="eastAsia"/>
-          <w:sz w:val="28"/>
-          <w:szCs w:val="28"/>
-        </w:rPr>
-        <w:t>万；</w:t>
+        <w:t>0万；</w:t>
       </w:r>
     </w:p>
     <w:tbl>
@@ -3124,12 +3037,21 @@
             </w:pPr>
             <w:r>
               <w:rPr>
-                <w:rFonts w:ascii="仿宋_GB2312" w:eastAsia="仿宋_GB2312" w:hAnsi="宋体" w:cs="宋体" w:hint="eastAsia"/>
-                <w:color w:val="000000"/>
-                <w:sz w:val="28"/>
-                <w:szCs w:val="28"/>
-              </w:rPr>
-              <w:t>396000</w:t>
+                <w:rFonts w:ascii="仿宋_GB2312" w:eastAsia="仿宋_GB2312" w:hAnsi="宋体" w:cs="宋体"/>
+                <w:color w:val="000000"/>
+                <w:sz w:val="28"/>
+                <w:szCs w:val="28"/>
+              </w:rPr>
+              <w:t>100</w:t>
+            </w:r>
+            <w:r>
+              <w:rPr>
+                <w:rFonts w:ascii="仿宋_GB2312" w:eastAsia="仿宋_GB2312" w:hAnsi="宋体" w:cs="宋体" w:hint="eastAsia"/>
+                <w:color w:val="000000"/>
+                <w:sz w:val="28"/>
+                <w:szCs w:val="28"/>
+              </w:rPr>
+              <w:t>000</w:t>
             </w:r>
           </w:p>
         </w:tc>
@@ -3159,12 +3081,21 @@
             </w:pPr>
             <w:r>
               <w:rPr>
-                <w:rFonts w:ascii="仿宋_GB2312" w:eastAsia="仿宋_GB2312" w:hAnsi="宋体" w:cs="宋体" w:hint="eastAsia"/>
-                <w:color w:val="000000"/>
-                <w:sz w:val="28"/>
-                <w:szCs w:val="28"/>
-              </w:rPr>
-              <w:t>200000</w:t>
+                <w:rFonts w:ascii="仿宋_GB2312" w:eastAsia="仿宋_GB2312" w:hAnsi="宋体" w:cs="宋体"/>
+                <w:color w:val="000000"/>
+                <w:sz w:val="28"/>
+                <w:szCs w:val="28"/>
+              </w:rPr>
+              <w:t>6</w:t>
+            </w:r>
+            <w:r>
+              <w:rPr>
+                <w:rFonts w:ascii="仿宋_GB2312" w:eastAsia="仿宋_GB2312" w:hAnsi="宋体" w:cs="宋体" w:hint="eastAsia"/>
+                <w:color w:val="000000"/>
+                <w:sz w:val="28"/>
+                <w:szCs w:val="28"/>
+              </w:rPr>
+              <w:t>0000</w:t>
             </w:r>
           </w:p>
         </w:tc>
@@ -3194,12 +3125,21 @@
             </w:pPr>
             <w:r>
               <w:rPr>
-                <w:rFonts w:ascii="仿宋_GB2312" w:eastAsia="仿宋_GB2312" w:hAnsi="宋体" w:cs="宋体" w:hint="eastAsia"/>
-                <w:color w:val="000000"/>
-                <w:sz w:val="28"/>
-                <w:szCs w:val="28"/>
-              </w:rPr>
-              <w:t>200000</w:t>
+                <w:rFonts w:ascii="仿宋_GB2312" w:eastAsia="仿宋_GB2312" w:hAnsi="宋体" w:cs="宋体"/>
+                <w:color w:val="000000"/>
+                <w:sz w:val="28"/>
+                <w:szCs w:val="28"/>
+              </w:rPr>
+              <w:t>6</w:t>
+            </w:r>
+            <w:r>
+              <w:rPr>
+                <w:rFonts w:ascii="仿宋_GB2312" w:eastAsia="仿宋_GB2312" w:hAnsi="宋体" w:cs="宋体" w:hint="eastAsia"/>
+                <w:color w:val="000000"/>
+                <w:sz w:val="28"/>
+                <w:szCs w:val="28"/>
+              </w:rPr>
+              <w:t>0000</w:t>
             </w:r>
           </w:p>
         </w:tc>
@@ -3229,12 +3169,21 @@
             </w:pPr>
             <w:r>
               <w:rPr>
-                <w:rFonts w:ascii="仿宋_GB2312" w:eastAsia="仿宋_GB2312" w:hAnsi="宋体" w:cs="宋体" w:hint="eastAsia"/>
-                <w:color w:val="000000"/>
-                <w:sz w:val="28"/>
-                <w:szCs w:val="28"/>
-              </w:rPr>
-              <w:t>200000</w:t>
+                <w:rFonts w:ascii="仿宋_GB2312" w:eastAsia="仿宋_GB2312" w:hAnsi="宋体" w:cs="宋体"/>
+                <w:color w:val="000000"/>
+                <w:sz w:val="28"/>
+                <w:szCs w:val="28"/>
+              </w:rPr>
+              <w:t>6</w:t>
+            </w:r>
+            <w:r>
+              <w:rPr>
+                <w:rFonts w:ascii="仿宋_GB2312" w:eastAsia="仿宋_GB2312" w:hAnsi="宋体" w:cs="宋体" w:hint="eastAsia"/>
+                <w:color w:val="000000"/>
+                <w:sz w:val="28"/>
+                <w:szCs w:val="28"/>
+              </w:rPr>
+              <w:t>0000</w:t>
             </w:r>
           </w:p>
         </w:tc>
@@ -3264,12 +3213,21 @@
             </w:pPr>
             <w:r>
               <w:rPr>
-                <w:rFonts w:ascii="仿宋_GB2312" w:eastAsia="仿宋_GB2312" w:hAnsi="宋体" w:cs="宋体" w:hint="eastAsia"/>
-                <w:color w:val="000000"/>
-                <w:sz w:val="28"/>
-                <w:szCs w:val="28"/>
-              </w:rPr>
-              <w:t>200000</w:t>
+                <w:rFonts w:ascii="仿宋_GB2312" w:eastAsia="仿宋_GB2312" w:hAnsi="宋体" w:cs="宋体"/>
+                <w:color w:val="000000"/>
+                <w:sz w:val="28"/>
+                <w:szCs w:val="28"/>
+              </w:rPr>
+              <w:t>6</w:t>
+            </w:r>
+            <w:r>
+              <w:rPr>
+                <w:rFonts w:ascii="仿宋_GB2312" w:eastAsia="仿宋_GB2312" w:hAnsi="宋体" w:cs="宋体" w:hint="eastAsia"/>
+                <w:color w:val="000000"/>
+                <w:sz w:val="28"/>
+                <w:szCs w:val="28"/>
+              </w:rPr>
+              <w:t>0000</w:t>
             </w:r>
           </w:p>
         </w:tc>
@@ -3303,7 +3261,16 @@
                 <w:sz w:val="28"/>
                 <w:szCs w:val="28"/>
               </w:rPr>
-              <w:t xml:space="preserve">　</w:t>
+              <w:t xml:space="preserve">　3</w:t>
+            </w:r>
+            <w:r>
+              <w:rPr>
+                <w:rFonts w:ascii="仿宋_GB2312" w:eastAsia="仿宋_GB2312" w:hAnsi="宋体" w:cs="宋体"/>
+                <w:color w:val="000000"/>
+                <w:sz w:val="28"/>
+                <w:szCs w:val="28"/>
+              </w:rPr>
+              <w:t>40000</w:t>
             </w:r>
           </w:p>
         </w:tc>
@@ -3620,12 +3587,12 @@
             </w:pPr>
             <w:r>
               <w:rPr>
-                <w:rFonts w:ascii="仿宋_GB2312" w:eastAsia="仿宋_GB2312" w:hAnsi="宋体" w:cs="宋体" w:hint="eastAsia"/>
-                <w:color w:val="000000"/>
-                <w:sz w:val="28"/>
-                <w:szCs w:val="28"/>
-              </w:rPr>
-              <w:t>360360</w:t>
+                <w:rFonts w:ascii="仿宋_GB2312" w:eastAsia="仿宋_GB2312" w:hAnsi="宋体" w:cs="宋体"/>
+                <w:color w:val="000000"/>
+                <w:sz w:val="28"/>
+                <w:szCs w:val="28"/>
+              </w:rPr>
+              <w:t>91000</w:t>
             </w:r>
           </w:p>
         </w:tc>
@@ -3655,12 +3622,12 @@
             </w:pPr>
             <w:r>
               <w:rPr>
-                <w:rFonts w:ascii="仿宋_GB2312" w:eastAsia="仿宋_GB2312" w:hAnsi="宋体" w:cs="宋体" w:hint="eastAsia"/>
-                <w:color w:val="000000"/>
-                <w:sz w:val="28"/>
-                <w:szCs w:val="28"/>
-              </w:rPr>
-              <w:t>166000</w:t>
+                <w:rFonts w:ascii="仿宋_GB2312" w:eastAsia="仿宋_GB2312" w:hAnsi="宋体" w:cs="宋体"/>
+                <w:color w:val="000000"/>
+                <w:sz w:val="28"/>
+                <w:szCs w:val="28"/>
+              </w:rPr>
+              <w:t>49800</w:t>
             </w:r>
           </w:p>
         </w:tc>
@@ -3690,12 +3657,12 @@
             </w:pPr>
             <w:r>
               <w:rPr>
-                <w:rFonts w:ascii="仿宋_GB2312" w:eastAsia="仿宋_GB2312" w:hAnsi="宋体" w:cs="宋体" w:hint="eastAsia"/>
-                <w:color w:val="000000"/>
-                <w:sz w:val="28"/>
-                <w:szCs w:val="28"/>
-              </w:rPr>
-              <w:t>150000</w:t>
+                <w:rFonts w:ascii="仿宋_GB2312" w:eastAsia="仿宋_GB2312" w:hAnsi="宋体" w:cs="宋体"/>
+                <w:color w:val="000000"/>
+                <w:sz w:val="28"/>
+                <w:szCs w:val="28"/>
+              </w:rPr>
+              <w:t>45000</w:t>
             </w:r>
           </w:p>
         </w:tc>
@@ -3725,12 +3692,12 @@
             </w:pPr>
             <w:r>
               <w:rPr>
-                <w:rFonts w:ascii="仿宋_GB2312" w:eastAsia="仿宋_GB2312" w:hAnsi="宋体" w:cs="宋体" w:hint="eastAsia"/>
-                <w:color w:val="000000"/>
-                <w:sz w:val="28"/>
-                <w:szCs w:val="28"/>
-              </w:rPr>
-              <w:t>136000</w:t>
+                <w:rFonts w:ascii="仿宋_GB2312" w:eastAsia="仿宋_GB2312" w:hAnsi="宋体" w:cs="宋体"/>
+                <w:color w:val="000000"/>
+                <w:sz w:val="28"/>
+                <w:szCs w:val="28"/>
+              </w:rPr>
+              <w:t>40800</w:t>
             </w:r>
           </w:p>
         </w:tc>
@@ -3760,12 +3727,12 @@
             </w:pPr>
             <w:r>
               <w:rPr>
-                <w:rFonts w:ascii="仿宋_GB2312" w:eastAsia="仿宋_GB2312" w:hAnsi="宋体" w:cs="宋体" w:hint="eastAsia"/>
-                <w:color w:val="000000"/>
-                <w:sz w:val="28"/>
-                <w:szCs w:val="28"/>
-              </w:rPr>
-              <w:t>124000</w:t>
+                <w:rFonts w:ascii="仿宋_GB2312" w:eastAsia="仿宋_GB2312" w:hAnsi="宋体" w:cs="宋体"/>
+                <w:color w:val="000000"/>
+                <w:sz w:val="28"/>
+                <w:szCs w:val="28"/>
+              </w:rPr>
+              <w:t>37200</w:t>
             </w:r>
           </w:p>
         </w:tc>
@@ -3795,12 +3762,12 @@
             </w:pPr>
             <w:r>
               <w:rPr>
-                <w:rFonts w:ascii="仿宋_GB2312" w:eastAsia="仿宋_GB2312" w:hAnsi="宋体" w:cs="宋体" w:hint="eastAsia"/>
-                <w:color w:val="000000"/>
-                <w:sz w:val="28"/>
-                <w:szCs w:val="28"/>
-              </w:rPr>
-              <w:t>936360</w:t>
+                <w:rFonts w:ascii="仿宋_GB2312" w:eastAsia="仿宋_GB2312" w:hAnsi="宋体" w:cs="宋体"/>
+                <w:color w:val="000000"/>
+                <w:sz w:val="28"/>
+                <w:szCs w:val="28"/>
+              </w:rPr>
+              <w:t>263800</w:t>
             </w:r>
           </w:p>
         </w:tc>
@@ -3869,12 +3836,12 @@
             </w:pPr>
             <w:r>
               <w:rPr>
-                <w:rFonts w:ascii="仿宋_GB2312" w:eastAsia="仿宋_GB2312" w:hAnsi="宋体" w:cs="宋体" w:hint="eastAsia"/>
-                <w:color w:val="000000"/>
-                <w:sz w:val="28"/>
-                <w:szCs w:val="28"/>
-              </w:rPr>
-              <w:t>360360</w:t>
+                <w:rFonts w:ascii="仿宋_GB2312" w:eastAsia="仿宋_GB2312" w:hAnsi="宋体" w:cs="宋体"/>
+                <w:color w:val="000000"/>
+                <w:sz w:val="28"/>
+                <w:szCs w:val="28"/>
+              </w:rPr>
+              <w:t>91000</w:t>
             </w:r>
           </w:p>
         </w:tc>
@@ -3904,12 +3871,12 @@
             </w:pPr>
             <w:r>
               <w:rPr>
-                <w:rFonts w:ascii="仿宋_GB2312" w:eastAsia="仿宋_GB2312" w:hAnsi="宋体" w:cs="宋体" w:hint="eastAsia"/>
-                <w:color w:val="000000"/>
-                <w:sz w:val="28"/>
-                <w:szCs w:val="28"/>
-              </w:rPr>
-              <w:t>526360</w:t>
+                <w:rFonts w:ascii="仿宋_GB2312" w:eastAsia="仿宋_GB2312" w:hAnsi="宋体" w:cs="宋体"/>
+                <w:color w:val="000000"/>
+                <w:sz w:val="28"/>
+                <w:szCs w:val="28"/>
+              </w:rPr>
+              <w:t>140800</w:t>
             </w:r>
           </w:p>
         </w:tc>
@@ -3939,12 +3906,12 @@
             </w:pPr>
             <w:r>
               <w:rPr>
-                <w:rFonts w:ascii="仿宋_GB2312" w:eastAsia="仿宋_GB2312" w:hAnsi="宋体" w:cs="宋体" w:hint="eastAsia"/>
-                <w:color w:val="000000"/>
-                <w:sz w:val="28"/>
-                <w:szCs w:val="28"/>
-              </w:rPr>
-              <w:t>676360</w:t>
+                <w:rFonts w:ascii="仿宋_GB2312" w:eastAsia="仿宋_GB2312" w:hAnsi="宋体" w:cs="宋体"/>
+                <w:color w:val="000000"/>
+                <w:sz w:val="28"/>
+                <w:szCs w:val="28"/>
+              </w:rPr>
+              <w:t>185800</w:t>
             </w:r>
           </w:p>
         </w:tc>
@@ -3974,12 +3941,12 @@
             </w:pPr>
             <w:r>
               <w:rPr>
-                <w:rFonts w:ascii="仿宋_GB2312" w:eastAsia="仿宋_GB2312" w:hAnsi="宋体" w:cs="宋体" w:hint="eastAsia"/>
-                <w:color w:val="000000"/>
-                <w:sz w:val="28"/>
-                <w:szCs w:val="28"/>
-              </w:rPr>
-              <w:t>812360</w:t>
+                <w:rFonts w:ascii="仿宋_GB2312" w:eastAsia="仿宋_GB2312" w:hAnsi="宋体" w:cs="宋体"/>
+                <w:color w:val="000000"/>
+                <w:sz w:val="28"/>
+                <w:szCs w:val="28"/>
+              </w:rPr>
+              <w:t>226600</w:t>
             </w:r>
           </w:p>
         </w:tc>
@@ -4009,12 +3976,12 @@
             </w:pPr>
             <w:r>
               <w:rPr>
-                <w:rFonts w:ascii="仿宋_GB2312" w:eastAsia="仿宋_GB2312" w:hAnsi="宋体" w:cs="宋体" w:hint="eastAsia"/>
-                <w:color w:val="000000"/>
-                <w:sz w:val="28"/>
-                <w:szCs w:val="28"/>
-              </w:rPr>
-              <w:t>936360</w:t>
+                <w:rFonts w:ascii="仿宋_GB2312" w:eastAsia="仿宋_GB2312" w:hAnsi="宋体" w:cs="宋体"/>
+                <w:color w:val="000000"/>
+                <w:sz w:val="28"/>
+                <w:szCs w:val="28"/>
+              </w:rPr>
+              <w:t>263800</w:t>
             </w:r>
           </w:p>
         </w:tc>
@@ -4360,12 +4327,21 @@
             </w:pPr>
             <w:r>
               <w:rPr>
-                <w:rFonts w:ascii="仿宋_GB2312" w:eastAsia="仿宋_GB2312" w:hAnsi="宋体" w:cs="宋体" w:hint="eastAsia"/>
-                <w:color w:val="000000"/>
-                <w:sz w:val="28"/>
-                <w:szCs w:val="28"/>
-              </w:rPr>
-              <w:t>100000</w:t>
+                <w:rFonts w:ascii="仿宋_GB2312" w:eastAsia="仿宋_GB2312" w:hAnsi="宋体" w:cs="宋体"/>
+                <w:color w:val="000000"/>
+                <w:sz w:val="28"/>
+                <w:szCs w:val="28"/>
+              </w:rPr>
+              <w:t>5</w:t>
+            </w:r>
+            <w:r>
+              <w:rPr>
+                <w:rFonts w:ascii="仿宋_GB2312" w:eastAsia="仿宋_GB2312" w:hAnsi="宋体" w:cs="宋体" w:hint="eastAsia"/>
+                <w:color w:val="000000"/>
+                <w:sz w:val="28"/>
+                <w:szCs w:val="28"/>
+              </w:rPr>
+              <w:t>0000</w:t>
             </w:r>
           </w:p>
         </w:tc>
@@ -4395,12 +4371,21 @@
             </w:pPr>
             <w:r>
               <w:rPr>
-                <w:rFonts w:ascii="仿宋_GB2312" w:eastAsia="仿宋_GB2312" w:hAnsi="宋体" w:cs="宋体" w:hint="eastAsia"/>
-                <w:color w:val="000000"/>
-                <w:sz w:val="28"/>
-                <w:szCs w:val="28"/>
-              </w:rPr>
-              <w:t>300000</w:t>
+                <w:rFonts w:ascii="仿宋_GB2312" w:eastAsia="仿宋_GB2312" w:hAnsi="宋体" w:cs="宋体"/>
+                <w:color w:val="000000"/>
+                <w:sz w:val="28"/>
+                <w:szCs w:val="28"/>
+              </w:rPr>
+              <w:t>1</w:t>
+            </w:r>
+            <w:r>
+              <w:rPr>
+                <w:rFonts w:ascii="仿宋_GB2312" w:eastAsia="仿宋_GB2312" w:hAnsi="宋体" w:cs="宋体" w:hint="eastAsia"/>
+                <w:color w:val="000000"/>
+                <w:sz w:val="28"/>
+                <w:szCs w:val="28"/>
+              </w:rPr>
+              <w:t>00000</w:t>
             </w:r>
           </w:p>
         </w:tc>
@@ -4430,12 +4415,21 @@
             </w:pPr>
             <w:r>
               <w:rPr>
-                <w:rFonts w:ascii="仿宋_GB2312" w:eastAsia="仿宋_GB2312" w:hAnsi="宋体" w:cs="宋体" w:hint="eastAsia"/>
-                <w:color w:val="000000"/>
-                <w:sz w:val="28"/>
-                <w:szCs w:val="28"/>
-              </w:rPr>
-              <w:t>600000</w:t>
+                <w:rFonts w:ascii="仿宋_GB2312" w:eastAsia="仿宋_GB2312" w:hAnsi="宋体" w:cs="宋体"/>
+                <w:color w:val="000000"/>
+                <w:sz w:val="28"/>
+                <w:szCs w:val="28"/>
+              </w:rPr>
+              <w:t>2</w:t>
+            </w:r>
+            <w:r>
+              <w:rPr>
+                <w:rFonts w:ascii="仿宋_GB2312" w:eastAsia="仿宋_GB2312" w:hAnsi="宋体" w:cs="宋体" w:hint="eastAsia"/>
+                <w:color w:val="000000"/>
+                <w:sz w:val="28"/>
+                <w:szCs w:val="28"/>
+              </w:rPr>
+              <w:t>00000</w:t>
             </w:r>
           </w:p>
         </w:tc>
@@ -4465,12 +4459,21 @@
             </w:pPr>
             <w:r>
               <w:rPr>
-                <w:rFonts w:ascii="仿宋_GB2312" w:eastAsia="仿宋_GB2312" w:hAnsi="宋体" w:cs="宋体" w:hint="eastAsia"/>
-                <w:color w:val="000000"/>
-                <w:sz w:val="28"/>
-                <w:szCs w:val="28"/>
-              </w:rPr>
-              <w:t>1000000</w:t>
+                <w:rFonts w:ascii="仿宋_GB2312" w:eastAsia="仿宋_GB2312" w:hAnsi="宋体" w:cs="宋体"/>
+                <w:color w:val="000000"/>
+                <w:sz w:val="28"/>
+                <w:szCs w:val="28"/>
+              </w:rPr>
+              <w:t>3</w:t>
+            </w:r>
+            <w:r>
+              <w:rPr>
+                <w:rFonts w:ascii="仿宋_GB2312" w:eastAsia="仿宋_GB2312" w:hAnsi="宋体" w:cs="宋体" w:hint="eastAsia"/>
+                <w:color w:val="000000"/>
+                <w:sz w:val="28"/>
+                <w:szCs w:val="28"/>
+              </w:rPr>
+              <w:t>00000</w:t>
             </w:r>
           </w:p>
         </w:tc>
@@ -4505,7 +4508,7 @@
                 <w:sz w:val="28"/>
                 <w:szCs w:val="28"/>
               </w:rPr>
-              <w:t>1500000</w:t>
+              <w:t>500000</w:t>
             </w:r>
           </w:p>
         </w:tc>
@@ -4856,12 +4859,12 @@
             </w:pPr>
             <w:r>
               <w:rPr>
-                <w:rFonts w:ascii="仿宋_GB2312" w:eastAsia="仿宋_GB2312" w:hAnsi="宋体" w:cs="宋体" w:hint="eastAsia"/>
-                <w:color w:val="000000"/>
-                <w:sz w:val="28"/>
-                <w:szCs w:val="28"/>
-              </w:rPr>
-              <w:t>91000</w:t>
+                <w:rFonts w:ascii="仿宋_GB2312" w:eastAsia="仿宋_GB2312" w:hAnsi="宋体" w:cs="宋体"/>
+                <w:color w:val="000000"/>
+                <w:sz w:val="28"/>
+                <w:szCs w:val="28"/>
+              </w:rPr>
+              <w:t>45500</w:t>
             </w:r>
           </w:p>
         </w:tc>
@@ -4891,12 +4894,12 @@
             </w:pPr>
             <w:r>
               <w:rPr>
-                <w:rFonts w:ascii="仿宋_GB2312" w:eastAsia="仿宋_GB2312" w:hAnsi="宋体" w:cs="宋体" w:hint="eastAsia"/>
-                <w:color w:val="000000"/>
-                <w:sz w:val="28"/>
-                <w:szCs w:val="28"/>
-              </w:rPr>
-              <w:t>249000</w:t>
+                <w:rFonts w:ascii="仿宋_GB2312" w:eastAsia="仿宋_GB2312" w:hAnsi="宋体" w:cs="宋体"/>
+                <w:color w:val="000000"/>
+                <w:sz w:val="28"/>
+                <w:szCs w:val="28"/>
+              </w:rPr>
+              <w:t>83000</w:t>
             </w:r>
           </w:p>
         </w:tc>
@@ -4926,12 +4929,12 @@
             </w:pPr>
             <w:r>
               <w:rPr>
-                <w:rFonts w:ascii="仿宋_GB2312" w:eastAsia="仿宋_GB2312" w:hAnsi="宋体" w:cs="宋体" w:hint="eastAsia"/>
-                <w:color w:val="000000"/>
-                <w:sz w:val="28"/>
-                <w:szCs w:val="28"/>
-              </w:rPr>
-              <w:t>450000</w:t>
+                <w:rFonts w:ascii="仿宋_GB2312" w:eastAsia="仿宋_GB2312" w:hAnsi="宋体" w:cs="宋体"/>
+                <w:color w:val="000000"/>
+                <w:sz w:val="28"/>
+                <w:szCs w:val="28"/>
+              </w:rPr>
+              <w:t>150000</w:t>
             </w:r>
           </w:p>
         </w:tc>
@@ -4961,12 +4964,12 @@
             </w:pPr>
             <w:r>
               <w:rPr>
-                <w:rFonts w:ascii="仿宋_GB2312" w:eastAsia="仿宋_GB2312" w:hAnsi="宋体" w:cs="宋体" w:hint="eastAsia"/>
-                <w:color w:val="000000"/>
-                <w:sz w:val="28"/>
-                <w:szCs w:val="28"/>
-              </w:rPr>
-              <w:t>680000</w:t>
+                <w:rFonts w:ascii="仿宋_GB2312" w:eastAsia="仿宋_GB2312" w:hAnsi="宋体" w:cs="宋体"/>
+                <w:color w:val="000000"/>
+                <w:sz w:val="28"/>
+                <w:szCs w:val="28"/>
+              </w:rPr>
+              <w:t>204000</w:t>
             </w:r>
           </w:p>
         </w:tc>
@@ -4996,12 +4999,12 @@
             </w:pPr>
             <w:r>
               <w:rPr>
-                <w:rFonts w:ascii="仿宋_GB2312" w:eastAsia="仿宋_GB2312" w:hAnsi="宋体" w:cs="宋体" w:hint="eastAsia"/>
-                <w:color w:val="000000"/>
-                <w:sz w:val="28"/>
-                <w:szCs w:val="28"/>
-              </w:rPr>
-              <w:t>930000</w:t>
+                <w:rFonts w:ascii="仿宋_GB2312" w:eastAsia="仿宋_GB2312" w:hAnsi="宋体" w:cs="宋体"/>
+                <w:color w:val="000000"/>
+                <w:sz w:val="28"/>
+                <w:szCs w:val="28"/>
+              </w:rPr>
+              <w:t>310000</w:t>
             </w:r>
           </w:p>
         </w:tc>
@@ -5031,12 +5034,12 @@
             </w:pPr>
             <w:r>
               <w:rPr>
-                <w:rFonts w:ascii="仿宋_GB2312" w:eastAsia="仿宋_GB2312" w:hAnsi="宋体" w:cs="宋体" w:hint="eastAsia"/>
-                <w:color w:val="000000"/>
-                <w:sz w:val="28"/>
-                <w:szCs w:val="28"/>
-              </w:rPr>
-              <w:t>2400000</w:t>
+                <w:rFonts w:ascii="仿宋_GB2312" w:eastAsia="仿宋_GB2312" w:hAnsi="宋体" w:cs="宋体"/>
+                <w:color w:val="000000"/>
+                <w:sz w:val="28"/>
+                <w:szCs w:val="28"/>
+              </w:rPr>
+              <w:t>792500</w:t>
             </w:r>
           </w:p>
         </w:tc>
@@ -5105,12 +5108,12 @@
             </w:pPr>
             <w:r>
               <w:rPr>
-                <w:rFonts w:ascii="仿宋_GB2312" w:eastAsia="仿宋_GB2312" w:hAnsi="宋体" w:cs="宋体" w:hint="eastAsia"/>
-                <w:color w:val="000000"/>
-                <w:sz w:val="28"/>
-                <w:szCs w:val="28"/>
-              </w:rPr>
-              <w:t>91000</w:t>
+                <w:rFonts w:ascii="仿宋_GB2312" w:eastAsia="仿宋_GB2312" w:hAnsi="宋体" w:cs="宋体"/>
+                <w:color w:val="000000"/>
+                <w:sz w:val="28"/>
+                <w:szCs w:val="28"/>
+              </w:rPr>
+              <w:t>45500</w:t>
             </w:r>
           </w:p>
         </w:tc>
@@ -5140,12 +5143,12 @@
             </w:pPr>
             <w:r>
               <w:rPr>
-                <w:rFonts w:ascii="仿宋_GB2312" w:eastAsia="仿宋_GB2312" w:hAnsi="宋体" w:cs="宋体" w:hint="eastAsia"/>
-                <w:color w:val="000000"/>
-                <w:sz w:val="28"/>
-                <w:szCs w:val="28"/>
-              </w:rPr>
-              <w:t>340000</w:t>
+                <w:rFonts w:ascii="仿宋_GB2312" w:eastAsia="仿宋_GB2312" w:hAnsi="宋体" w:cs="宋体"/>
+                <w:color w:val="000000"/>
+                <w:sz w:val="28"/>
+                <w:szCs w:val="28"/>
+              </w:rPr>
+              <w:t>128500</w:t>
             </w:r>
           </w:p>
         </w:tc>
@@ -5175,12 +5178,12 @@
             </w:pPr>
             <w:r>
               <w:rPr>
-                <w:rFonts w:ascii="仿宋_GB2312" w:eastAsia="仿宋_GB2312" w:hAnsi="宋体" w:cs="宋体" w:hint="eastAsia"/>
-                <w:color w:val="000000"/>
-                <w:sz w:val="28"/>
-                <w:szCs w:val="28"/>
-              </w:rPr>
-              <w:t>790000</w:t>
+                <w:rFonts w:ascii="仿宋_GB2312" w:eastAsia="仿宋_GB2312" w:hAnsi="宋体" w:cs="宋体"/>
+                <w:color w:val="000000"/>
+                <w:sz w:val="28"/>
+                <w:szCs w:val="28"/>
+              </w:rPr>
+              <w:t>278500</w:t>
             </w:r>
           </w:p>
         </w:tc>
@@ -5210,12 +5213,12 @@
             </w:pPr>
             <w:r>
               <w:rPr>
-                <w:rFonts w:ascii="仿宋_GB2312" w:eastAsia="仿宋_GB2312" w:hAnsi="宋体" w:cs="宋体" w:hint="eastAsia"/>
-                <w:color w:val="000000"/>
-                <w:sz w:val="28"/>
-                <w:szCs w:val="28"/>
-              </w:rPr>
-              <w:t>1470000</w:t>
+                <w:rFonts w:ascii="仿宋_GB2312" w:eastAsia="仿宋_GB2312" w:hAnsi="宋体" w:cs="宋体"/>
+                <w:color w:val="000000"/>
+                <w:sz w:val="28"/>
+                <w:szCs w:val="28"/>
+              </w:rPr>
+              <w:t>482500</w:t>
             </w:r>
           </w:p>
         </w:tc>
@@ -5245,12 +5248,12 @@
             </w:pPr>
             <w:r>
               <w:rPr>
-                <w:rFonts w:ascii="仿宋_GB2312" w:eastAsia="仿宋_GB2312" w:hAnsi="宋体" w:cs="宋体" w:hint="eastAsia"/>
-                <w:color w:val="000000"/>
-                <w:sz w:val="28"/>
-                <w:szCs w:val="28"/>
-              </w:rPr>
-              <w:t>2400000</w:t>
+                <w:rFonts w:ascii="仿宋_GB2312" w:eastAsia="仿宋_GB2312" w:hAnsi="宋体" w:cs="宋体"/>
+                <w:color w:val="000000"/>
+                <w:sz w:val="28"/>
+                <w:szCs w:val="28"/>
+              </w:rPr>
+              <w:t>792500</w:t>
             </w:r>
           </w:p>
         </w:tc>
@@ -5566,25 +5569,7 @@
                 <w:sz w:val="28"/>
                 <w:szCs w:val="28"/>
               </w:rPr>
-              <w:t>折现收益</w:t>
-            </w:r>
-            <w:r>
-              <w:rPr>
-                <w:rFonts w:ascii="仿宋_GB2312" w:eastAsia="仿宋_GB2312" w:hAnsi="宋体" w:cs="宋体" w:hint="eastAsia"/>
-                <w:color w:val="000000"/>
-                <w:sz w:val="28"/>
-                <w:szCs w:val="28"/>
-              </w:rPr>
-              <w:t>-</w:t>
-            </w:r>
-            <w:r>
-              <w:rPr>
-                <w:rFonts w:ascii="仿宋_GB2312" w:eastAsia="仿宋_GB2312" w:hAnsi="宋体" w:cs="宋体" w:hint="eastAsia"/>
-                <w:color w:val="000000"/>
-                <w:sz w:val="28"/>
-                <w:szCs w:val="28"/>
-              </w:rPr>
-              <w:t>折现成本</w:t>
+              <w:t>折现收益-折现成本</w:t>
             </w:r>
           </w:p>
         </w:tc>
@@ -5614,12 +5599,12 @@
             </w:pPr>
             <w:r>
               <w:rPr>
-                <w:rFonts w:ascii="仿宋_GB2312" w:eastAsia="仿宋_GB2312" w:hAnsi="宋体" w:cs="宋体" w:hint="eastAsia"/>
-                <w:color w:val="000000"/>
-                <w:sz w:val="28"/>
-                <w:szCs w:val="28"/>
-              </w:rPr>
-              <w:t>-269360</w:t>
+                <w:rFonts w:ascii="仿宋_GB2312" w:eastAsia="仿宋_GB2312" w:hAnsi="宋体" w:cs="宋体"/>
+                <w:color w:val="000000"/>
+                <w:sz w:val="28"/>
+                <w:szCs w:val="28"/>
+              </w:rPr>
+              <w:t>-45500</w:t>
             </w:r>
           </w:p>
         </w:tc>
@@ -5649,12 +5634,12 @@
             </w:pPr>
             <w:r>
               <w:rPr>
-                <w:rFonts w:ascii="仿宋_GB2312" w:eastAsia="仿宋_GB2312" w:hAnsi="宋体" w:cs="宋体" w:hint="eastAsia"/>
-                <w:color w:val="000000"/>
-                <w:sz w:val="28"/>
-                <w:szCs w:val="28"/>
-              </w:rPr>
-              <w:t>83000</w:t>
+                <w:rFonts w:ascii="仿宋_GB2312" w:eastAsia="仿宋_GB2312" w:hAnsi="宋体" w:cs="宋体"/>
+                <w:color w:val="000000"/>
+                <w:sz w:val="28"/>
+                <w:szCs w:val="28"/>
+              </w:rPr>
+              <w:t>33200</w:t>
             </w:r>
           </w:p>
         </w:tc>
@@ -5684,12 +5669,12 @@
             </w:pPr>
             <w:r>
               <w:rPr>
-                <w:rFonts w:ascii="仿宋_GB2312" w:eastAsia="仿宋_GB2312" w:hAnsi="宋体" w:cs="宋体" w:hint="eastAsia"/>
-                <w:color w:val="000000"/>
-                <w:sz w:val="28"/>
-                <w:szCs w:val="28"/>
-              </w:rPr>
-              <w:t>300000</w:t>
+                <w:rFonts w:ascii="仿宋_GB2312" w:eastAsia="仿宋_GB2312" w:hAnsi="宋体" w:cs="宋体"/>
+                <w:color w:val="000000"/>
+                <w:sz w:val="28"/>
+                <w:szCs w:val="28"/>
+              </w:rPr>
+              <w:t>105000</w:t>
             </w:r>
           </w:p>
         </w:tc>
@@ -5719,12 +5704,12 @@
             </w:pPr>
             <w:r>
               <w:rPr>
-                <w:rFonts w:ascii="仿宋_GB2312" w:eastAsia="仿宋_GB2312" w:hAnsi="宋体" w:cs="宋体" w:hint="eastAsia"/>
-                <w:color w:val="000000"/>
-                <w:sz w:val="28"/>
-                <w:szCs w:val="28"/>
-              </w:rPr>
-              <w:t>544000</w:t>
+                <w:rFonts w:ascii="仿宋_GB2312" w:eastAsia="仿宋_GB2312" w:hAnsi="宋体" w:cs="宋体"/>
+                <w:color w:val="000000"/>
+                <w:sz w:val="28"/>
+                <w:szCs w:val="28"/>
+              </w:rPr>
+              <w:t>163200</w:t>
             </w:r>
           </w:p>
         </w:tc>
@@ -5754,12 +5739,12 @@
             </w:pPr>
             <w:r>
               <w:rPr>
-                <w:rFonts w:ascii="仿宋_GB2312" w:eastAsia="仿宋_GB2312" w:hAnsi="宋体" w:cs="宋体" w:hint="eastAsia"/>
-                <w:color w:val="000000"/>
-                <w:sz w:val="28"/>
-                <w:szCs w:val="28"/>
-              </w:rPr>
-              <w:t>806000</w:t>
+                <w:rFonts w:ascii="仿宋_GB2312" w:eastAsia="仿宋_GB2312" w:hAnsi="宋体" w:cs="宋体"/>
+                <w:color w:val="000000"/>
+                <w:sz w:val="28"/>
+                <w:szCs w:val="28"/>
+              </w:rPr>
+              <w:t>272800</w:t>
             </w:r>
           </w:p>
         </w:tc>
@@ -5789,12 +5774,12 @@
             </w:pPr>
             <w:r>
               <w:rPr>
-                <w:rFonts w:ascii="仿宋_GB2312" w:eastAsia="仿宋_GB2312" w:hAnsi="宋体" w:cs="宋体" w:hint="eastAsia"/>
-                <w:color w:val="000000"/>
-                <w:sz w:val="28"/>
-                <w:szCs w:val="28"/>
-              </w:rPr>
-              <w:t>1463640</w:t>
+                <w:rFonts w:ascii="仿宋_GB2312" w:eastAsia="仿宋_GB2312" w:hAnsi="宋体" w:cs="宋体"/>
+                <w:color w:val="000000"/>
+                <w:sz w:val="28"/>
+                <w:szCs w:val="28"/>
+              </w:rPr>
+              <w:t>528700</w:t>
             </w:r>
           </w:p>
         </w:tc>
@@ -5833,25 +5818,7 @@
                 <w:sz w:val="28"/>
                 <w:szCs w:val="28"/>
               </w:rPr>
-              <w:t>累计收益</w:t>
-            </w:r>
-            <w:r>
-              <w:rPr>
-                <w:rFonts w:ascii="仿宋_GB2312" w:eastAsia="仿宋_GB2312" w:hAnsi="宋体" w:cs="宋体" w:hint="eastAsia"/>
-                <w:color w:val="000000"/>
-                <w:sz w:val="28"/>
-                <w:szCs w:val="28"/>
-              </w:rPr>
-              <w:t>-</w:t>
-            </w:r>
-            <w:r>
-              <w:rPr>
-                <w:rFonts w:ascii="仿宋_GB2312" w:eastAsia="仿宋_GB2312" w:hAnsi="宋体" w:cs="宋体" w:hint="eastAsia"/>
-                <w:color w:val="000000"/>
-                <w:sz w:val="28"/>
-                <w:szCs w:val="28"/>
-              </w:rPr>
-              <w:t>累计成本</w:t>
+              <w:t>累计收益-累计成本</w:t>
             </w:r>
           </w:p>
         </w:tc>
@@ -5881,12 +5848,12 @@
             </w:pPr>
             <w:r>
               <w:rPr>
-                <w:rFonts w:ascii="仿宋_GB2312" w:eastAsia="仿宋_GB2312" w:hAnsi="宋体" w:cs="宋体" w:hint="eastAsia"/>
-                <w:color w:val="000000"/>
-                <w:sz w:val="28"/>
-                <w:szCs w:val="28"/>
-              </w:rPr>
-              <w:t>-269360</w:t>
+                <w:rFonts w:ascii="仿宋_GB2312" w:eastAsia="仿宋_GB2312" w:hAnsi="宋体" w:cs="宋体"/>
+                <w:color w:val="000000"/>
+                <w:sz w:val="28"/>
+                <w:szCs w:val="28"/>
+              </w:rPr>
+              <w:t>-45500</w:t>
             </w:r>
           </w:p>
         </w:tc>
@@ -5916,12 +5883,12 @@
             </w:pPr>
             <w:r>
               <w:rPr>
-                <w:rFonts w:ascii="仿宋_GB2312" w:eastAsia="仿宋_GB2312" w:hAnsi="宋体" w:cs="宋体" w:hint="eastAsia"/>
-                <w:color w:val="000000"/>
-                <w:sz w:val="28"/>
-                <w:szCs w:val="28"/>
-              </w:rPr>
-              <w:t>-186360</w:t>
+                <w:rFonts w:ascii="仿宋_GB2312" w:eastAsia="仿宋_GB2312" w:hAnsi="宋体" w:cs="宋体"/>
+                <w:color w:val="000000"/>
+                <w:sz w:val="28"/>
+                <w:szCs w:val="28"/>
+              </w:rPr>
+              <w:t>-12300</w:t>
             </w:r>
           </w:p>
         </w:tc>
@@ -5951,12 +5918,12 @@
             </w:pPr>
             <w:r>
               <w:rPr>
-                <w:rFonts w:ascii="仿宋_GB2312" w:eastAsia="仿宋_GB2312" w:hAnsi="宋体" w:cs="宋体" w:hint="eastAsia"/>
-                <w:color w:val="000000"/>
-                <w:sz w:val="28"/>
-                <w:szCs w:val="28"/>
-              </w:rPr>
-              <w:t>113640</w:t>
+                <w:rFonts w:ascii="仿宋_GB2312" w:eastAsia="仿宋_GB2312" w:hAnsi="宋体" w:cs="宋体"/>
+                <w:color w:val="000000"/>
+                <w:sz w:val="28"/>
+                <w:szCs w:val="28"/>
+              </w:rPr>
+              <w:t>92700</w:t>
             </w:r>
           </w:p>
         </w:tc>
@@ -5986,12 +5953,12 @@
             </w:pPr>
             <w:r>
               <w:rPr>
-                <w:rFonts w:ascii="仿宋_GB2312" w:eastAsia="仿宋_GB2312" w:hAnsi="宋体" w:cs="宋体" w:hint="eastAsia"/>
-                <w:color w:val="000000"/>
-                <w:sz w:val="28"/>
-                <w:szCs w:val="28"/>
-              </w:rPr>
-              <w:t>657640</w:t>
+                <w:rFonts w:ascii="仿宋_GB2312" w:eastAsia="仿宋_GB2312" w:hAnsi="宋体" w:cs="宋体"/>
+                <w:color w:val="000000"/>
+                <w:sz w:val="28"/>
+                <w:szCs w:val="28"/>
+              </w:rPr>
+              <w:t>255900</w:t>
             </w:r>
           </w:p>
         </w:tc>
@@ -6021,12 +5988,12 @@
             </w:pPr>
             <w:r>
               <w:rPr>
-                <w:rFonts w:ascii="仿宋_GB2312" w:eastAsia="仿宋_GB2312" w:hAnsi="宋体" w:cs="宋体" w:hint="eastAsia"/>
-                <w:color w:val="000000"/>
-                <w:sz w:val="28"/>
-                <w:szCs w:val="28"/>
-              </w:rPr>
-              <w:t>1463640</w:t>
+                <w:rFonts w:ascii="仿宋_GB2312" w:eastAsia="仿宋_GB2312" w:hAnsi="宋体" w:cs="宋体"/>
+                <w:color w:val="000000"/>
+                <w:sz w:val="28"/>
+                <w:szCs w:val="28"/>
+              </w:rPr>
+              <w:t>528700</w:t>
             </w:r>
           </w:p>
         </w:tc>
@@ -6342,7 +6309,6 @@
                 <w:sz w:val="28"/>
                 <w:szCs w:val="28"/>
               </w:rPr>
-              <w:lastRenderedPageBreak/>
               <w:t>净现值</w:t>
             </w:r>
           </w:p>
@@ -6373,12 +6339,12 @@
             </w:pPr>
             <w:r>
               <w:rPr>
-                <w:rFonts w:ascii="仿宋_GB2312" w:eastAsia="仿宋_GB2312" w:hAnsi="宋体" w:cs="宋体" w:hint="eastAsia"/>
-                <w:color w:val="000000"/>
-                <w:sz w:val="28"/>
-                <w:szCs w:val="28"/>
-              </w:rPr>
-              <w:t>1463640</w:t>
+                <w:rFonts w:ascii="仿宋_GB2312" w:eastAsia="仿宋_GB2312" w:hAnsi="宋体" w:cs="宋体"/>
+                <w:color w:val="000000"/>
+                <w:sz w:val="28"/>
+                <w:szCs w:val="28"/>
+              </w:rPr>
+              <w:t>528700</w:t>
             </w:r>
           </w:p>
         </w:tc>
@@ -6587,7 +6553,17 @@
                 <w:sz w:val="28"/>
                 <w:szCs w:val="28"/>
               </w:rPr>
-              <w:t>投资收益率</w:t>
+              <w:t>投资收益</w:t>
+            </w:r>
+            <w:r>
+              <w:rPr>
+                <w:rFonts w:ascii="仿宋_GB2312" w:eastAsia="仿宋_GB2312" w:hAnsi="宋体" w:cs="宋体" w:hint="eastAsia"/>
+                <w:color w:val="000000"/>
+                <w:sz w:val="28"/>
+                <w:szCs w:val="28"/>
+              </w:rPr>
+              <w:lastRenderedPageBreak/>
+              <w:t>率</w:t>
             </w:r>
           </w:p>
         </w:tc>
@@ -6617,12 +6593,22 @@
             </w:pPr>
             <w:r>
               <w:rPr>
-                <w:rFonts w:ascii="仿宋_GB2312" w:eastAsia="仿宋_GB2312" w:hAnsi="宋体" w:cs="宋体" w:hint="eastAsia"/>
-                <w:color w:val="000000"/>
-                <w:sz w:val="28"/>
-                <w:szCs w:val="28"/>
-              </w:rPr>
-              <w:t>156%</w:t>
+                <w:rFonts w:ascii="仿宋_GB2312" w:eastAsia="仿宋_GB2312" w:hAnsi="宋体" w:cs="宋体"/>
+                <w:color w:val="000000"/>
+                <w:sz w:val="28"/>
+                <w:szCs w:val="28"/>
+              </w:rPr>
+              <w:lastRenderedPageBreak/>
+              <w:t>200</w:t>
+            </w:r>
+            <w:r>
+              <w:rPr>
+                <w:rFonts w:ascii="仿宋_GB2312" w:eastAsia="仿宋_GB2312" w:hAnsi="宋体" w:cs="宋体" w:hint="eastAsia"/>
+                <w:color w:val="000000"/>
+                <w:sz w:val="28"/>
+                <w:szCs w:val="28"/>
+              </w:rPr>
+              <w:t>%</w:t>
             </w:r>
           </w:p>
         </w:tc>
@@ -6865,25 +6851,7 @@
                 <w:sz w:val="28"/>
                 <w:szCs w:val="28"/>
               </w:rPr>
-              <w:t>第</w:t>
-            </w:r>
-            <w:r>
-              <w:rPr>
-                <w:rFonts w:ascii="仿宋_GB2312" w:eastAsia="仿宋_GB2312" w:hAnsi="宋体" w:cs="宋体" w:hint="eastAsia"/>
-                <w:color w:val="000000"/>
-                <w:sz w:val="28"/>
-                <w:szCs w:val="28"/>
-              </w:rPr>
-              <w:t>3</w:t>
-            </w:r>
-            <w:r>
-              <w:rPr>
-                <w:rFonts w:ascii="仿宋_GB2312" w:eastAsia="仿宋_GB2312" w:hAnsi="宋体" w:cs="宋体" w:hint="eastAsia"/>
-                <w:color w:val="000000"/>
-                <w:sz w:val="28"/>
-                <w:szCs w:val="28"/>
-              </w:rPr>
-              <w:t>年</w:t>
+              <w:t>第3年</w:t>
             </w:r>
           </w:p>
         </w:tc>
@@ -7064,6 +7032,19 @@
         <w:spacing w:line="360" w:lineRule="auto"/>
       </w:pPr>
     </w:p>
+    <w:p/>
+    <w:p>
+      <w:pPr>
+        <w:pStyle w:val="a7"/>
+        <w:ind w:left="720" w:firstLineChars="0" w:firstLine="0"/>
+        <w:rPr>
+          <w:rFonts w:ascii="宋体" w:eastAsia="宋体" w:hAnsi="宋体"/>
+          <w:sz w:val="28"/>
+          <w:szCs w:val="28"/>
+        </w:rPr>
+      </w:pPr>
+    </w:p>
+    <w:p/>
     <w:p/>
     <w:sectPr>
       <w:pgSz w:w="11906" w:h="16838"/>
@@ -7318,6 +7299,119 @@
     </w:lvl>
   </w:abstractNum>
   <w:abstractNum w:abstractNumId="2" w15:restartNumberingAfterBreak="0">
+    <w:nsid w:val="2C7A7C2E"/>
+    <w:multiLevelType w:val="hybridMultilevel"/>
+    <w:tmpl w:val="975E626E"/>
+    <w:lvl w:ilvl="0" w:tplc="0409000D">
+      <w:start w:val="1"/>
+      <w:numFmt w:val="bullet"/>
+      <w:lvlText w:val=""/>
+      <w:lvlJc w:val="left"/>
+      <w:pPr>
+        <w:ind w:left="845" w:hanging="420"/>
+      </w:pPr>
+      <w:rPr>
+        <w:rFonts w:ascii="Wingdings" w:hAnsi="Wingdings" w:hint="default"/>
+      </w:rPr>
+    </w:lvl>
+    <w:lvl w:ilvl="1" w:tplc="04090003">
+      <w:start w:val="1"/>
+      <w:numFmt w:val="bullet"/>
+      <w:lvlText w:val=""/>
+      <w:lvlJc w:val="left"/>
+      <w:pPr>
+        <w:ind w:left="840" w:hanging="420"/>
+      </w:pPr>
+      <w:rPr>
+        <w:rFonts w:ascii="Wingdings" w:hAnsi="Wingdings" w:hint="default"/>
+      </w:rPr>
+    </w:lvl>
+    <w:lvl w:ilvl="2" w:tplc="04090005" w:tentative="1">
+      <w:start w:val="1"/>
+      <w:numFmt w:val="bullet"/>
+      <w:lvlText w:val=""/>
+      <w:lvlJc w:val="left"/>
+      <w:pPr>
+        <w:ind w:left="1260" w:hanging="420"/>
+      </w:pPr>
+      <w:rPr>
+        <w:rFonts w:ascii="Wingdings" w:hAnsi="Wingdings" w:hint="default"/>
+      </w:rPr>
+    </w:lvl>
+    <w:lvl w:ilvl="3" w:tplc="04090001" w:tentative="1">
+      <w:start w:val="1"/>
+      <w:numFmt w:val="bullet"/>
+      <w:lvlText w:val=""/>
+      <w:lvlJc w:val="left"/>
+      <w:pPr>
+        <w:ind w:left="1680" w:hanging="420"/>
+      </w:pPr>
+      <w:rPr>
+        <w:rFonts w:ascii="Wingdings" w:hAnsi="Wingdings" w:hint="default"/>
+      </w:rPr>
+    </w:lvl>
+    <w:lvl w:ilvl="4" w:tplc="04090003" w:tentative="1">
+      <w:start w:val="1"/>
+      <w:numFmt w:val="bullet"/>
+      <w:lvlText w:val=""/>
+      <w:lvlJc w:val="left"/>
+      <w:pPr>
+        <w:ind w:left="2100" w:hanging="420"/>
+      </w:pPr>
+      <w:rPr>
+        <w:rFonts w:ascii="Wingdings" w:hAnsi="Wingdings" w:hint="default"/>
+      </w:rPr>
+    </w:lvl>
+    <w:lvl w:ilvl="5" w:tplc="04090005" w:tentative="1">
+      <w:start w:val="1"/>
+      <w:numFmt w:val="bullet"/>
+      <w:lvlText w:val=""/>
+      <w:lvlJc w:val="left"/>
+      <w:pPr>
+        <w:ind w:left="2520" w:hanging="420"/>
+      </w:pPr>
+      <w:rPr>
+        <w:rFonts w:ascii="Wingdings" w:hAnsi="Wingdings" w:hint="default"/>
+      </w:rPr>
+    </w:lvl>
+    <w:lvl w:ilvl="6" w:tplc="04090001" w:tentative="1">
+      <w:start w:val="1"/>
+      <w:numFmt w:val="bullet"/>
+      <w:lvlText w:val=""/>
+      <w:lvlJc w:val="left"/>
+      <w:pPr>
+        <w:ind w:left="2940" w:hanging="420"/>
+      </w:pPr>
+      <w:rPr>
+        <w:rFonts w:ascii="Wingdings" w:hAnsi="Wingdings" w:hint="default"/>
+      </w:rPr>
+    </w:lvl>
+    <w:lvl w:ilvl="7" w:tplc="04090003" w:tentative="1">
+      <w:start w:val="1"/>
+      <w:numFmt w:val="bullet"/>
+      <w:lvlText w:val=""/>
+      <w:lvlJc w:val="left"/>
+      <w:pPr>
+        <w:ind w:left="3360" w:hanging="420"/>
+      </w:pPr>
+      <w:rPr>
+        <w:rFonts w:ascii="Wingdings" w:hAnsi="Wingdings" w:hint="default"/>
+      </w:rPr>
+    </w:lvl>
+    <w:lvl w:ilvl="8" w:tplc="04090005" w:tentative="1">
+      <w:start w:val="1"/>
+      <w:numFmt w:val="bullet"/>
+      <w:lvlText w:val=""/>
+      <w:lvlJc w:val="left"/>
+      <w:pPr>
+        <w:ind w:left="3780" w:hanging="420"/>
+      </w:pPr>
+      <w:rPr>
+        <w:rFonts w:ascii="Wingdings" w:hAnsi="Wingdings" w:hint="default"/>
+      </w:rPr>
+    </w:lvl>
+  </w:abstractNum>
+  <w:abstractNum w:abstractNumId="3" w15:restartNumberingAfterBreak="0">
     <w:nsid w:val="316E08D1"/>
     <w:multiLevelType w:val="multilevel"/>
     <w:tmpl w:val="316E08D1"/>
@@ -7406,7 +7500,7 @@
       </w:pPr>
     </w:lvl>
   </w:abstractNum>
-  <w:abstractNum w:abstractNumId="3" w15:restartNumberingAfterBreak="0">
+  <w:abstractNum w:abstractNumId="4" w15:restartNumberingAfterBreak="0">
     <w:nsid w:val="452D0543"/>
     <w:multiLevelType w:val="multilevel"/>
     <w:tmpl w:val="452D0543"/>
@@ -7519,7 +7613,7 @@
       </w:rPr>
     </w:lvl>
   </w:abstractNum>
-  <w:abstractNum w:abstractNumId="4" w15:restartNumberingAfterBreak="0">
+  <w:abstractNum w:abstractNumId="5" w15:restartNumberingAfterBreak="0">
     <w:nsid w:val="5F0D492B"/>
     <w:multiLevelType w:val="multilevel"/>
     <w:tmpl w:val="5F0D492B"/>
@@ -7632,7 +7726,7 @@
       </w:rPr>
     </w:lvl>
   </w:abstractNum>
-  <w:abstractNum w:abstractNumId="5" w15:restartNumberingAfterBreak="0">
+  <w:abstractNum w:abstractNumId="6" w15:restartNumberingAfterBreak="0">
     <w:nsid w:val="77833A83"/>
     <w:multiLevelType w:val="multilevel"/>
     <w:tmpl w:val="77833A83"/>
@@ -7722,22 +7816,25 @@
     </w:lvl>
   </w:abstractNum>
   <w:num w:numId="1">
-    <w:abstractNumId w:val="2"/>
+    <w:abstractNumId w:val="3"/>
   </w:num>
   <w:num w:numId="2">
-    <w:abstractNumId w:val="4"/>
+    <w:abstractNumId w:val="5"/>
   </w:num>
   <w:num w:numId="3">
     <w:abstractNumId w:val="1"/>
   </w:num>
   <w:num w:numId="4">
-    <w:abstractNumId w:val="3"/>
+    <w:abstractNumId w:val="4"/>
   </w:num>
   <w:num w:numId="5">
-    <w:abstractNumId w:val="5"/>
+    <w:abstractNumId w:val="6"/>
   </w:num>
   <w:num w:numId="6">
     <w:abstractNumId w:val="0"/>
+  </w:num>
+  <w:num w:numId="7">
+    <w:abstractNumId w:val="2"/>
   </w:num>
 </w:numbering>
 </file>
@@ -7753,7 +7850,7 @@
     </w:rPrDefault>
     <w:pPrDefault/>
   </w:docDefaults>
-  <w:latentStyles w:defLockedState="0" w:defUIPriority="99" w:defSemiHidden="0" w:defUnhideWhenUsed="0" w:defQFormat="0" w:count="375">
+  <w:latentStyles w:defLockedState="0" w:defUIPriority="99" w:defSemiHidden="0" w:defUnhideWhenUsed="0" w:defQFormat="0" w:count="376">
     <w:lsdException w:name="Normal" w:uiPriority="0" w:qFormat="1"/>
     <w:lsdException w:name="heading 1" w:uiPriority="9" w:qFormat="1"/>
     <w:lsdException w:name="heading 2" w:semiHidden="1" w:uiPriority="9" w:unhideWhenUsed="1" w:qFormat="1"/>
@@ -7859,7 +7956,6 @@
     <w:lsdException w:name="HTML Sample" w:semiHidden="1" w:unhideWhenUsed="1"/>
     <w:lsdException w:name="HTML Typewriter" w:semiHidden="1" w:unhideWhenUsed="1"/>
     <w:lsdException w:name="HTML Variable" w:semiHidden="1" w:unhideWhenUsed="1"/>
-    <w:lsdException w:name="Normal Table" w:semiHidden="1" w:unhideWhenUsed="1"/>
     <w:lsdException w:name="annotation subject" w:semiHidden="1" w:unhideWhenUsed="1"/>
     <w:lsdException w:name="No List" w:semiHidden="1" w:unhideWhenUsed="1"/>
     <w:lsdException w:name="Outline List 1" w:semiHidden="1" w:unhideWhenUsed="1"/>
@@ -7906,10 +8002,8 @@
     <w:lsdException w:name="Table Subtle 2" w:semiHidden="1" w:unhideWhenUsed="1"/>
     <w:lsdException w:name="Table Web 1" w:semiHidden="1" w:unhideWhenUsed="1"/>
     <w:lsdException w:name="Table Web 2" w:semiHidden="1" w:unhideWhenUsed="1"/>
-    <w:lsdException w:name="Table Web 3" w:semiHidden="1" w:unhideWhenUsed="1"/>
     <w:lsdException w:name="Balloon Text" w:semiHidden="1" w:unhideWhenUsed="1"/>
     <w:lsdException w:name="Table Grid" w:uiPriority="59"/>
-    <w:lsdException w:name="Table Theme" w:semiHidden="1" w:unhideWhenUsed="1"/>
     <w:lsdException w:name="Placeholder Text" w:semiHidden="1"/>
     <w:lsdException w:name="Light Shading" w:uiPriority="60"/>
     <w:lsdException w:name="Light List" w:uiPriority="61"/>
@@ -8126,6 +8220,7 @@
     <w:lsdException w:name="Smart Hyperlink" w:semiHidden="1" w:unhideWhenUsed="1"/>
     <w:lsdException w:name="Hashtag" w:semiHidden="1" w:unhideWhenUsed="1"/>
     <w:lsdException w:name="Unresolved Mention" w:semiHidden="1" w:unhideWhenUsed="1"/>
+    <w:lsdException w:name="Smart Link" w:semiHidden="1" w:unhideWhenUsed="1"/>
   </w:latentStyles>
   <w:style w:type="paragraph" w:default="1" w:styleId="a">
     <w:name w:val="Normal"/>
